--- a/3course1semestr/RSCHIR/ИКБО_20_21_СидоровСД_Практические_11_12.docx
+++ b/3course1semestr/RSCHIR/ИКБО_20_21_СидоровСД_Практические_11_12.docx
@@ -498,7 +498,6 @@
           <w:snapToGrid w:val="0"/>
           <w:sz w:val="32"/>
           <w:szCs w:val="32"/>
-          <w:lang w:val="en-US"/>
         </w:rPr>
       </w:pPr>
       <w:r>
@@ -508,36 +507,7 @@
           <w:sz w:val="32"/>
           <w:szCs w:val="32"/>
         </w:rPr>
-        <w:t>ПРАКТИЧЕСКИЕ РАБОТЫ №</w:t>
-      </w:r>
-      <w:r>
-        <w:rPr>
-          <w:b/>
-          <w:snapToGrid w:val="0"/>
-          <w:sz w:val="32"/>
-          <w:szCs w:val="32"/>
-          <w:lang w:val="en-US"/>
-        </w:rPr>
-        <w:t>11</w:t>
-      </w:r>
-      <w:r>
-        <w:rPr>
-          <w:b/>
-          <w:snapToGrid w:val="0"/>
-          <w:sz w:val="32"/>
-          <w:szCs w:val="32"/>
-        </w:rPr>
-        <w:t>-</w:t>
-      </w:r>
-      <w:r>
-        <w:rPr>
-          <w:b/>
-          <w:snapToGrid w:val="0"/>
-          <w:sz w:val="32"/>
-          <w:szCs w:val="32"/>
-          <w:lang w:val="en-US"/>
-        </w:rPr>
-        <w:t>12</w:t>
+        <w:t>ПРАКТИЧЕСКИЕ РАБОТЫ №11-12</w:t>
       </w:r>
     </w:p>
     <w:p>
@@ -2511,9 +2481,9 @@
       <w:r>
         <w:drawing>
           <wp:inline distT="0" distB="0" distL="0" distR="0">
-            <wp:extent cx="5082540" cy="3683000"/>
-            <wp:effectExtent l="0" t="0" r="3810" b="0"/>
-            <wp:docPr id="15" name="Рисунок 15"/>
+            <wp:extent cx="5151120" cy="3717290"/>
+            <wp:effectExtent l="0" t="0" r="0" b="0"/>
+            <wp:docPr id="2" name="Рисунок 2"/>
             <wp:cNvGraphicFramePr>
               <a:graphicFrameLocks xmlns:a="http://schemas.openxmlformats.org/drawingml/2006/main" noChangeAspect="1"/>
             </wp:cNvGraphicFramePr>
@@ -2521,7 +2491,7 @@
               <a:graphicData uri="http://schemas.openxmlformats.org/drawingml/2006/picture">
                 <pic:pic xmlns:pic="http://schemas.openxmlformats.org/drawingml/2006/picture">
                   <pic:nvPicPr>
-                    <pic:cNvPr id="15" name="Рисунок 15"/>
+                    <pic:cNvPr id="2" name="Рисунок 2"/>
                     <pic:cNvPicPr>
                       <a:picLocks noChangeAspect="1"/>
                     </pic:cNvPicPr>
@@ -2535,7 +2505,7 @@
                   <pic:spPr>
                     <a:xfrm>
                       <a:off x="0" y="0"/>
-                      <a:ext cx="5089005" cy="3688182"/>
+                      <a:ext cx="5153509" cy="3719424"/>
                     </a:xfrm>
                     <a:prstGeom prst="rect">
                       <a:avLst/>
@@ -2551,9 +2521,6 @@
     <w:p>
       <w:pPr>
         <w:jc w:val="center"/>
-        <w:rPr>
-          <w:lang w:val="en-US"/>
-        </w:rPr>
       </w:pPr>
       <w:r>
         <w:t xml:space="preserve">Рисунок 3 – Фрагмент кода </w:t>
@@ -2640,9 +2607,9 @@
       <w:r>
         <w:drawing>
           <wp:inline distT="0" distB="0" distL="0" distR="0">
-            <wp:extent cx="4008120" cy="1272540"/>
-            <wp:effectExtent l="0" t="0" r="0" b="3810"/>
-            <wp:docPr id="22" name="Рисунок 22"/>
+            <wp:extent cx="3909060" cy="1074420"/>
+            <wp:effectExtent l="0" t="0" r="0" b="0"/>
+            <wp:docPr id="3" name="Рисунок 3"/>
             <wp:cNvGraphicFramePr>
               <a:graphicFrameLocks xmlns:a="http://schemas.openxmlformats.org/drawingml/2006/main" noChangeAspect="1"/>
             </wp:cNvGraphicFramePr>
@@ -2650,7 +2617,7 @@
               <a:graphicData uri="http://schemas.openxmlformats.org/drawingml/2006/picture">
                 <pic:pic xmlns:pic="http://schemas.openxmlformats.org/drawingml/2006/picture">
                   <pic:nvPicPr>
-                    <pic:cNvPr id="22" name="Рисунок 22"/>
+                    <pic:cNvPr id="3" name="Рисунок 3"/>
                     <pic:cNvPicPr>
                       <a:picLocks noChangeAspect="1"/>
                     </pic:cNvPicPr>
@@ -2664,7 +2631,7 @@
                   <pic:spPr>
                     <a:xfrm>
                       <a:off x="0" y="0"/>
-                      <a:ext cx="4008467" cy="1272650"/>
+                      <a:ext cx="3909399" cy="1074513"/>
                     </a:xfrm>
                     <a:prstGeom prst="rect">
                       <a:avLst/>
@@ -2692,8 +2659,8 @@
           <w:lang w:eastAsia="zh-CN"/>
         </w:rPr>
       </w:pPr>
-      <w:bookmarkStart w:id="5" w:name="_Toc153730191"/>
-      <w:bookmarkStart w:id="6" w:name="_Toc148616250"/>
+      <w:bookmarkStart w:id="5" w:name="_Toc148616250"/>
+      <w:bookmarkStart w:id="6" w:name="_Toc153730191"/>
       <w:r>
         <w:rPr>
           <w:lang w:eastAsia="zh-CN"/>
@@ -4904,7 +4871,7 @@
     <w:lsdException w:uiPriority="99" w:name="index 7"/>
     <w:lsdException w:uiPriority="99" w:name="index 8"/>
     <w:lsdException w:uiPriority="99" w:name="index 9"/>
-    <w:lsdException w:uiPriority="39" w:semiHidden="0" w:name="toc 1"/>
+    <w:lsdException w:qFormat="1" w:uiPriority="39" w:semiHidden="0" w:name="toc 1"/>
     <w:lsdException w:qFormat="1" w:uiPriority="39" w:semiHidden="0" w:name="toc 2"/>
     <w:lsdException w:uiPriority="39" w:name="toc 3"/>
     <w:lsdException w:uiPriority="39" w:name="toc 4"/>
@@ -5195,6 +5162,7 @@
     <w:basedOn w:val="1"/>
     <w:next w:val="1"/>
     <w:unhideWhenUsed/>
+    <w:qFormat/>
     <w:uiPriority w:val="39"/>
     <w:pPr>
       <w:tabs>
